--- a/week05/Group/practice-work/practice_notes.docx
+++ b/week05/Group/practice-work/practice_notes.docx
@@ -4577,20 +4577,13 @@
     <w:p>
       <w:pPr>
         <w:rPr>
-          <w:rFonts w:ascii="Times New Roman" w:eastAsia="Times New Roman" w:hAnsi="Times New Roman" w:cs="Times New Roman"/>
-        </w:rPr>
-      </w:pPr>
-      <w:proofErr w:type="spellStart"/>
-      <w:r>
-        <w:rPr>
           <w:rFonts w:ascii="Consolas" w:eastAsia="Times New Roman" w:hAnsi="Consolas" w:cs="Consolas"/>
           <w:color w:val="1B1B1B"/>
           <w:spacing w:val="-1"/>
           <w:shd w:val="clear" w:color="auto" w:fill="F4F4F4"/>
         </w:rPr>
-        <w:t>Object.values</w:t>
-      </w:r>
-      <w:proofErr w:type="spellEnd"/>
+      </w:pPr>
+      <w:proofErr w:type="spellStart"/>
       <w:r>
         <w:rPr>
           <w:rFonts w:ascii="Consolas" w:eastAsia="Times New Roman" w:hAnsi="Consolas" w:cs="Consolas"/>
@@ -4598,8 +4591,9 @@
           <w:spacing w:val="-1"/>
           <w:shd w:val="clear" w:color="auto" w:fill="F4F4F4"/>
         </w:rPr>
-        <w:t>(</w:t>
-      </w:r>
+        <w:t>Object.values</w:t>
+      </w:r>
+      <w:proofErr w:type="spellEnd"/>
       <w:r>
         <w:rPr>
           <w:rFonts w:ascii="Consolas" w:eastAsia="Times New Roman" w:hAnsi="Consolas" w:cs="Consolas"/>
@@ -4607,8 +4601,9 @@
           <w:spacing w:val="-1"/>
           <w:shd w:val="clear" w:color="auto" w:fill="F4F4F4"/>
         </w:rPr>
-        <w:t>arrayName</w:t>
-      </w:r>
+        <w:t>(</w:t>
+      </w:r>
+      <w:proofErr w:type="spellStart"/>
       <w:r>
         <w:rPr>
           <w:rFonts w:ascii="Consolas" w:eastAsia="Times New Roman" w:hAnsi="Consolas" w:cs="Consolas"/>
@@ -4616,8 +4611,10 @@
           <w:spacing w:val="-1"/>
           <w:shd w:val="clear" w:color="auto" w:fill="F4F4F4"/>
         </w:rPr>
-        <w:t>)</w:t>
-      </w:r>
+        <w:t>arrayName</w:t>
+      </w:r>
+      <w:proofErr w:type="spellEnd"/>
+      <w:proofErr w:type="gramStart"/>
       <w:r>
         <w:rPr>
           <w:rFonts w:ascii="Consolas" w:eastAsia="Times New Roman" w:hAnsi="Consolas" w:cs="Consolas"/>
@@ -4625,8 +4622,56 @@
           <w:spacing w:val="-1"/>
           <w:shd w:val="clear" w:color="auto" w:fill="F4F4F4"/>
         </w:rPr>
+        <w:t>)</w:t>
+      </w:r>
+      <w:r>
+        <w:rPr>
+          <w:rFonts w:ascii="Consolas" w:eastAsia="Times New Roman" w:hAnsi="Consolas" w:cs="Consolas"/>
+          <w:color w:val="1B1B1B"/>
+          <w:spacing w:val="-1"/>
+          <w:shd w:val="clear" w:color="auto" w:fill="F4F4F4"/>
+        </w:rPr>
         <w:t>;</w:t>
       </w:r>
+      <w:proofErr w:type="gramEnd"/>
+    </w:p>
+    <w:p>
+      <w:pPr>
+        <w:rPr>
+          <w:rFonts w:ascii="Consolas" w:eastAsia="Times New Roman" w:hAnsi="Consolas" w:cs="Consolas"/>
+          <w:color w:val="1B1B1B"/>
+          <w:spacing w:val="-1"/>
+          <w:shd w:val="clear" w:color="auto" w:fill="F4F4F4"/>
+        </w:rPr>
+      </w:pPr>
+    </w:p>
+    <w:p>
+      <w:pPr>
+        <w:rPr>
+          <w:rFonts w:ascii="Consolas" w:eastAsia="Times New Roman" w:hAnsi="Consolas" w:cs="Consolas"/>
+          <w:color w:val="1B1B1B"/>
+          <w:spacing w:val="-1"/>
+          <w:shd w:val="clear" w:color="auto" w:fill="F4F4F4"/>
+        </w:rPr>
+      </w:pPr>
+      <w:proofErr w:type="spellStart"/>
+      <w:r>
+        <w:rPr>
+          <w:rFonts w:ascii="Consolas" w:eastAsia="Times New Roman" w:hAnsi="Consolas" w:cs="Consolas"/>
+          <w:color w:val="1B1B1B"/>
+          <w:spacing w:val="-1"/>
+          <w:shd w:val="clear" w:color="auto" w:fill="F4F4F4"/>
+        </w:rPr>
+        <w:t>Hobbiest</w:t>
+      </w:r>
+      <w:proofErr w:type="spellEnd"/>
+    </w:p>
+    <w:p>
+      <w:pPr>
+        <w:rPr>
+          <w:rFonts w:ascii="Times New Roman" w:eastAsia="Times New Roman" w:hAnsi="Times New Roman" w:cs="Times New Roman"/>
+        </w:rPr>
+      </w:pPr>
     </w:p>
     <w:p/>
     <w:sectPr>
